--- a/TG2 ivan rodas.docx
+++ b/TG2 ivan rodas.docx
@@ -2579,13 +2579,59 @@
         <w:ind w:left="708"/>
       </w:pPr>
       <w:r>
+        <w:t xml:space="preserve">Nombre del criterio: Ver </w:t>
+      </w:r>
+      <w:r>
+        <w:t>tráfico</w:t>
+      </w:r>
+      <w:r>
+        <w:t>.</w:t>
+      </w:r>
+    </w:p>
+    <w:p>
+      <w:pPr>
+        <w:ind w:left="708"/>
+      </w:pPr>
+      <w:r>
+        <w:t xml:space="preserve">Descripción: </w:t>
+      </w:r>
+      <w:r>
+        <w:t>Genera un mapa teniendo en cuenta la circunstancia actual del tráfico.</w:t>
+      </w:r>
+    </w:p>
+    <w:p>
+      <w:pPr>
+        <w:ind w:left="708"/>
+      </w:pPr>
+      <w:r>
+        <w:t>Tipo de valor: Booleano (Si/No).</w:t>
+      </w:r>
+    </w:p>
+    <w:p>
+      <w:pPr>
+        <w:pStyle w:val="Ttulo3"/>
+      </w:pPr>
+      <w:bookmarkStart w:id="10" w:name="_Toc445388858"/>
+      <w:r>
+        <w:t>3.1.2 Criterio A.2</w:t>
+      </w:r>
+      <w:r>
+        <w:t xml:space="preserve">: </w:t>
+      </w:r>
+      <w:bookmarkEnd w:id="10"/>
+      <w:r>
+        <w:t>Ver transporte</w:t>
+      </w:r>
+    </w:p>
+    <w:p>
+      <w:pPr>
+        <w:ind w:left="708"/>
+      </w:pPr>
+      <w:r>
         <w:t xml:space="preserve">Nombre del criterio: </w:t>
       </w:r>
       <w:r>
-        <w:t xml:space="preserve">Ver </w:t>
-      </w:r>
-      <w:r>
-        <w:t>tráfico</w:t>
+        <w:t>Ver transporte</w:t>
       </w:r>
       <w:r>
         <w:t>.</w:t>
@@ -2596,10 +2642,10 @@
         <w:ind w:left="708"/>
       </w:pPr>
       <w:r>
-        <w:t xml:space="preserve">Descripción: </w:t>
-      </w:r>
-      <w:r>
-        <w:t>Genera un mapa teniendo en cuenta la circunstancia actual del tráfico.</w:t>
+        <w:t>Descripción:</w:t>
+      </w:r>
+      <w:r>
+        <w:t xml:space="preserve"> Genera una capa en el mapa donde sitúa la ubicación y los trayectos del transporte público.</w:t>
       </w:r>
     </w:p>
     <w:p>
@@ -2614,16 +2660,31 @@
       <w:pPr>
         <w:pStyle w:val="Ttulo3"/>
       </w:pPr>
-      <w:bookmarkStart w:id="10" w:name="_Toc445388858"/>
-      <w:r>
-        <w:t>3.1.2 Criterio A.2</w:t>
+      <w:bookmarkStart w:id="11" w:name="_Toc445388859"/>
+      <w:r>
+        <w:t>3.</w:t>
+      </w:r>
+      <w:r>
+        <w:t>1.</w:t>
+      </w:r>
+      <w:r>
+        <w:t>3</w:t>
+      </w:r>
+      <w:r>
+        <w:t xml:space="preserve"> Criterio </w:t>
+      </w:r>
+      <w:r>
+        <w:t>A.</w:t>
+      </w:r>
+      <w:r>
+        <w:t>3</w:t>
       </w:r>
       <w:r>
         <w:t xml:space="preserve">: </w:t>
       </w:r>
-      <w:bookmarkEnd w:id="10"/>
-      <w:r>
-        <w:t>Ver transporte</w:t>
+      <w:bookmarkEnd w:id="11"/>
+      <w:r>
+        <w:t>Generar mapas propios.</w:t>
       </w:r>
     </w:p>
     <w:p>
@@ -2634,10 +2695,7 @@
         <w:t xml:space="preserve">Nombre del criterio: </w:t>
       </w:r>
       <w:r>
-        <w:t>Ver transporte</w:t>
-      </w:r>
-      <w:r>
-        <w:t>.</w:t>
+        <w:t>Generar mapas propios.</w:t>
       </w:r>
     </w:p>
     <w:p>
@@ -2648,7 +2706,7 @@
         <w:t>Descripción:</w:t>
       </w:r>
       <w:r>
-        <w:t xml:space="preserve"> Genera una capa en el mapa donde sitúa la ubicación y los trayectos del transporte público.</w:t>
+        <w:t xml:space="preserve"> Permite al usuario modificar la información de los mapas y guardarla de manera personal.</w:t>
       </w:r>
     </w:p>
     <w:p>
@@ -2663,31 +2721,8 @@
       <w:pPr>
         <w:pStyle w:val="Ttulo3"/>
       </w:pPr>
-      <w:bookmarkStart w:id="11" w:name="_Toc445388859"/>
-      <w:r>
-        <w:t>3.</w:t>
-      </w:r>
-      <w:r>
-        <w:t>1.</w:t>
-      </w:r>
-      <w:r>
-        <w:t>3</w:t>
-      </w:r>
-      <w:r>
-        <w:t xml:space="preserve"> Criterio </w:t>
-      </w:r>
-      <w:r>
-        <w:t>A.</w:t>
-      </w:r>
-      <w:r>
-        <w:t>3</w:t>
-      </w:r>
-      <w:r>
-        <w:t xml:space="preserve">: </w:t>
-      </w:r>
-      <w:bookmarkEnd w:id="11"/>
-      <w:r>
-        <w:t>Generar mapas propios.</w:t>
+      <w:r>
+        <w:t>3.1.4 Criterio A.4: Compartir mapas.</w:t>
       </w:r>
     </w:p>
     <w:p>
@@ -2698,7 +2733,7 @@
         <w:t xml:space="preserve">Nombre del criterio: </w:t>
       </w:r>
       <w:r>
-        <w:t>Generar mapas propios.</w:t>
+        <w:t>Compartir mapas.</w:t>
       </w:r>
     </w:p>
     <w:p>
@@ -2709,13 +2744,7 @@
         <w:t>Descripción:</w:t>
       </w:r>
       <w:r>
-        <w:t xml:space="preserve"> </w:t>
-      </w:r>
-      <w:r>
-        <w:t>Permite al usuario modificar la información de los mapas y guardarla de manera personal</w:t>
-      </w:r>
-      <w:r>
-        <w:t>.</w:t>
+        <w:t xml:space="preserve"> Permite al usuario compartir sus propios mapas con el resto de usuarios.</w:t>
       </w:r>
     </w:p>
     <w:p>
@@ -2731,80 +2760,7 @@
         <w:pStyle w:val="Ttulo3"/>
       </w:pPr>
       <w:r>
-        <w:t>3.1.</w:t>
-      </w:r>
-      <w:r>
-        <w:t>4</w:t>
-      </w:r>
-      <w:r>
-        <w:t xml:space="preserve"> Criterio A.</w:t>
-      </w:r>
-      <w:r>
-        <w:t>4</w:t>
-      </w:r>
-      <w:r>
-        <w:t xml:space="preserve">: </w:t>
-      </w:r>
-      <w:r>
-        <w:t>Compartir mapas</w:t>
-      </w:r>
-      <w:r>
-        <w:t>.</w:t>
-      </w:r>
-    </w:p>
-    <w:p>
-      <w:pPr>
-        <w:ind w:left="708"/>
-      </w:pPr>
-      <w:r>
-        <w:t xml:space="preserve">Nombre del criterio: </w:t>
-      </w:r>
-      <w:r>
-        <w:t>Compartir mapas</w:t>
-      </w:r>
-      <w:r>
-        <w:t>.</w:t>
-      </w:r>
-    </w:p>
-    <w:p>
-      <w:pPr>
-        <w:ind w:left="708"/>
-      </w:pPr>
-      <w:r>
-        <w:t>Descripción:</w:t>
-      </w:r>
-      <w:r>
-        <w:t xml:space="preserve"> Permite al usuario compartir sus propios mapas con el resto de usuarios.</w:t>
-      </w:r>
-      <w:bookmarkStart w:id="12" w:name="_GoBack"/>
-      <w:bookmarkEnd w:id="12"/>
-    </w:p>
-    <w:p>
-      <w:pPr>
-        <w:ind w:left="708"/>
-      </w:pPr>
-      <w:r>
-        <w:t>Tipo de valor: Booleano (Si/No).</w:t>
-      </w:r>
-    </w:p>
-    <w:p>
-      <w:pPr>
-        <w:pStyle w:val="Ttulo3"/>
-      </w:pPr>
-      <w:r>
-        <w:t>3.1.</w:t>
-      </w:r>
-      <w:r>
-        <w:t>5</w:t>
-      </w:r>
-      <w:r>
-        <w:t xml:space="preserve"> Criterio A.</w:t>
-      </w:r>
-      <w:r>
-        <w:t>5</w:t>
-      </w:r>
-      <w:r>
-        <w:t xml:space="preserve">: </w:t>
+        <w:t xml:space="preserve">3.1.5 Criterio A.5: </w:t>
       </w:r>
       <w:r>
         <w:t>Opciones al trazar una ruta</w:t>
@@ -2865,40 +2821,107 @@
       <w:pPr>
         <w:pStyle w:val="Ttulo2"/>
       </w:pPr>
-      <w:bookmarkStart w:id="13" w:name="_Toc445388860"/>
+      <w:bookmarkStart w:id="12" w:name="_Toc445388860"/>
       <w:r>
         <w:t>3.2 Categoría B: Nombre</w:t>
       </w:r>
+      <w:bookmarkEnd w:id="12"/>
+    </w:p>
+    <w:p/>
+    <w:p>
+      <w:pPr>
+        <w:pStyle w:val="Ttulo3"/>
+      </w:pPr>
+      <w:bookmarkStart w:id="13" w:name="_Toc445388861"/>
+      <w:r>
+        <w:t>3.2.1 Criterio B.1: Nombre</w:t>
+      </w:r>
       <w:bookmarkEnd w:id="13"/>
     </w:p>
+    <w:p>
+      <w:pPr>
+        <w:pStyle w:val="Ttulo3"/>
+      </w:pPr>
+      <w:bookmarkStart w:id="14" w:name="_Toc445388862"/>
+      <w:r>
+        <w:t>3.2.2 Criterio B.2: Nombre</w:t>
+      </w:r>
+      <w:bookmarkEnd w:id="14"/>
+    </w:p>
+    <w:p>
+      <w:pPr>
+        <w:pStyle w:val="Ttulo3"/>
+      </w:pPr>
+      <w:bookmarkStart w:id="15" w:name="_Toc445388863"/>
+      <w:r>
+        <w:t>3.2</w:t>
+      </w:r>
+      <w:proofErr w:type="gramStart"/>
+      <w:r>
+        <w:t>.n</w:t>
+      </w:r>
+      <w:proofErr w:type="gramEnd"/>
+      <w:r>
+        <w:t xml:space="preserve"> Criterio </w:t>
+      </w:r>
+      <w:proofErr w:type="spellStart"/>
+      <w:r>
+        <w:t>B.n</w:t>
+      </w:r>
+      <w:proofErr w:type="spellEnd"/>
+      <w:r>
+        <w:t>: Nombre</w:t>
+      </w:r>
+      <w:bookmarkEnd w:id="15"/>
+    </w:p>
     <w:p/>
     <w:p>
       <w:pPr>
+        <w:pStyle w:val="Ttulo2"/>
+      </w:pPr>
+      <w:bookmarkStart w:id="16" w:name="_Toc445388864"/>
+      <w:r>
+        <w:t>3.3 Categoría Z</w:t>
+      </w:r>
+      <w:r>
+        <w:t>: Nombre</w:t>
+      </w:r>
+      <w:bookmarkEnd w:id="16"/>
+    </w:p>
+    <w:p/>
+    <w:p>
+      <w:pPr>
         <w:pStyle w:val="Ttulo3"/>
       </w:pPr>
-      <w:bookmarkStart w:id="14" w:name="_Toc445388861"/>
-      <w:r>
-        <w:t>3.2.1 Criterio B.1: Nombre</w:t>
-      </w:r>
-      <w:bookmarkEnd w:id="14"/>
+      <w:bookmarkStart w:id="17" w:name="_Toc445388865"/>
+      <w:r>
+        <w:t>3.3.1 Criterio Z</w:t>
+      </w:r>
+      <w:r>
+        <w:t>.1: Nombre</w:t>
+      </w:r>
+      <w:bookmarkEnd w:id="17"/>
     </w:p>
     <w:p>
       <w:pPr>
         <w:pStyle w:val="Ttulo3"/>
       </w:pPr>
-      <w:bookmarkStart w:id="15" w:name="_Toc445388862"/>
-      <w:r>
-        <w:t>3.2.2 Criterio B.2: Nombre</w:t>
-      </w:r>
-      <w:bookmarkEnd w:id="15"/>
+      <w:bookmarkStart w:id="18" w:name="_Toc445388866"/>
+      <w:r>
+        <w:t>3.3.2 Criterio Z</w:t>
+      </w:r>
+      <w:r>
+        <w:t>.2: Nombre</w:t>
+      </w:r>
+      <w:bookmarkEnd w:id="18"/>
     </w:p>
     <w:p>
       <w:pPr>
         <w:pStyle w:val="Ttulo3"/>
       </w:pPr>
-      <w:bookmarkStart w:id="16" w:name="_Toc445388863"/>
-      <w:r>
-        <w:t>3.2</w:t>
+      <w:bookmarkStart w:id="19" w:name="_Toc445388867"/>
+      <w:r>
+        <w:t>3.3</w:t>
       </w:r>
       <w:proofErr w:type="gramStart"/>
       <w:r>
@@ -2910,83 +2933,16 @@
       </w:r>
       <w:proofErr w:type="spellStart"/>
       <w:r>
-        <w:t>B.n</w:t>
+        <w:t>Z</w:t>
+      </w:r>
+      <w:r>
+        <w:t>.n</w:t>
       </w:r>
       <w:proofErr w:type="spellEnd"/>
       <w:r>
         <w:t>: Nombre</w:t>
       </w:r>
-      <w:bookmarkEnd w:id="16"/>
-    </w:p>
-    <w:p/>
-    <w:p>
-      <w:pPr>
-        <w:pStyle w:val="Ttulo2"/>
-      </w:pPr>
-      <w:bookmarkStart w:id="17" w:name="_Toc445388864"/>
-      <w:r>
-        <w:t>3.3 Categoría Z</w:t>
-      </w:r>
-      <w:r>
-        <w:t>: Nombre</w:t>
-      </w:r>
-      <w:bookmarkEnd w:id="17"/>
-    </w:p>
-    <w:p/>
-    <w:p>
-      <w:pPr>
-        <w:pStyle w:val="Ttulo3"/>
-      </w:pPr>
-      <w:bookmarkStart w:id="18" w:name="_Toc445388865"/>
-      <w:r>
-        <w:t>3.3.1 Criterio Z</w:t>
-      </w:r>
-      <w:r>
-        <w:t>.1: Nombre</w:t>
-      </w:r>
-      <w:bookmarkEnd w:id="18"/>
-    </w:p>
-    <w:p>
-      <w:pPr>
-        <w:pStyle w:val="Ttulo3"/>
-      </w:pPr>
-      <w:bookmarkStart w:id="19" w:name="_Toc445388866"/>
-      <w:r>
-        <w:t>3.3.2 Criterio Z</w:t>
-      </w:r>
-      <w:r>
-        <w:t>.2: Nombre</w:t>
-      </w:r>
       <w:bookmarkEnd w:id="19"/>
-    </w:p>
-    <w:p>
-      <w:pPr>
-        <w:pStyle w:val="Ttulo3"/>
-      </w:pPr>
-      <w:bookmarkStart w:id="20" w:name="_Toc445388867"/>
-      <w:r>
-        <w:t>3.3</w:t>
-      </w:r>
-      <w:proofErr w:type="gramStart"/>
-      <w:r>
-        <w:t>.n</w:t>
-      </w:r>
-      <w:proofErr w:type="gramEnd"/>
-      <w:r>
-        <w:t xml:space="preserve"> Criterio </w:t>
-      </w:r>
-      <w:proofErr w:type="spellStart"/>
-      <w:r>
-        <w:t>Z</w:t>
-      </w:r>
-      <w:r>
-        <w:t>.n</w:t>
-      </w:r>
-      <w:proofErr w:type="spellEnd"/>
-      <w:r>
-        <w:t>: Nombre</w:t>
-      </w:r>
-      <w:bookmarkEnd w:id="20"/>
     </w:p>
     <w:p/>
     <w:p>
@@ -3008,7 +2964,7 @@
       <w:pPr>
         <w:pStyle w:val="Ttulo1"/>
       </w:pPr>
-      <w:bookmarkStart w:id="21" w:name="_Toc445388868"/>
+      <w:bookmarkStart w:id="20" w:name="_Toc445388868"/>
       <w:r>
         <w:lastRenderedPageBreak/>
         <w:t xml:space="preserve">4. </w:t>
@@ -3016,23 +2972,28 @@
       <w:r>
         <w:t>Evaluación de los criterios por tecnología</w:t>
       </w:r>
+      <w:bookmarkEnd w:id="20"/>
+    </w:p>
+    <w:p>
+      <w:pPr>
+        <w:pStyle w:val="Ttulo2"/>
+      </w:pPr>
+      <w:bookmarkStart w:id="21" w:name="_Toc445388869"/>
+      <w:r>
+        <w:t>4</w:t>
+      </w:r>
+      <w:r>
+        <w:t xml:space="preserve">.1 </w:t>
+      </w:r>
+      <w:r>
+        <w:t xml:space="preserve">Evaluación de los criterios para la </w:t>
+      </w:r>
       <w:bookmarkEnd w:id="21"/>
-    </w:p>
-    <w:p>
-      <w:pPr>
-        <w:pStyle w:val="Ttulo2"/>
-      </w:pPr>
-      <w:bookmarkStart w:id="22" w:name="_Toc445388869"/>
-      <w:r>
-        <w:t>4</w:t>
-      </w:r>
-      <w:r>
-        <w:t xml:space="preserve">.1 </w:t>
-      </w:r>
-      <w:r>
-        <w:t>Evaluación de los criterios para la tecnología 1</w:t>
-      </w:r>
-      <w:bookmarkEnd w:id="22"/>
+      <w:proofErr w:type="spellStart"/>
+      <w:r>
+        <w:t>GoogleMaps</w:t>
+      </w:r>
+      <w:proofErr w:type="spellEnd"/>
     </w:p>
     <w:p>
       <w:r>
@@ -3078,7 +3039,10 @@
           </w:tcPr>
           <w:p>
             <w:r>
-              <w:t>Criterio A.1: Nombre</w:t>
+              <w:t xml:space="preserve">Criterio A.1: </w:t>
+            </w:r>
+            <w:r>
+              <w:t>Ver trafico</w:t>
             </w:r>
           </w:p>
         </w:tc>
@@ -3086,7 +3050,11 @@
           <w:tcPr>
             <w:tcW w:w="4247" w:type="dxa"/>
           </w:tcPr>
-          <w:p/>
+          <w:p>
+            <w:r>
+              <w:t>Si</w:t>
+            </w:r>
+          </w:p>
         </w:tc>
       </w:tr>
       <w:tr>
@@ -3096,7 +3064,10 @@
           </w:tcPr>
           <w:p>
             <w:r>
-              <w:t>Criterio A.2: Nombre</w:t>
+              <w:t xml:space="preserve">Criterio A.2: </w:t>
+            </w:r>
+            <w:r>
+              <w:t>ver transportes</w:t>
             </w:r>
           </w:p>
         </w:tc>
@@ -3104,7 +3075,11 @@
           <w:tcPr>
             <w:tcW w:w="4247" w:type="dxa"/>
           </w:tcPr>
-          <w:p/>
+          <w:p>
+            <w:r>
+              <w:t>si</w:t>
+            </w:r>
+          </w:p>
         </w:tc>
       </w:tr>
       <w:tr>
@@ -3114,15 +3089,13 @@
           </w:tcPr>
           <w:p>
             <w:r>
-              <w:t xml:space="preserve">Criterio </w:t>
-            </w:r>
-            <w:proofErr w:type="spellStart"/>
-            <w:r>
-              <w:t>A.n</w:t>
-            </w:r>
-            <w:proofErr w:type="spellEnd"/>
-            <w:r>
-              <w:t>: Nombre</w:t>
+              <w:t>Criterio A.3</w:t>
+            </w:r>
+            <w:r>
+              <w:t xml:space="preserve">: </w:t>
+            </w:r>
+            <w:r>
+              <w:t>Generar mapas propios</w:t>
             </w:r>
           </w:p>
         </w:tc>
@@ -3130,7 +3103,11 @@
           <w:tcPr>
             <w:tcW w:w="4247" w:type="dxa"/>
           </w:tcPr>
-          <w:p/>
+          <w:p>
+            <w:r>
+              <w:t>si</w:t>
+            </w:r>
+          </w:p>
         </w:tc>
       </w:tr>
       <w:tr>
@@ -3140,7 +3117,13 @@
           </w:tcPr>
           <w:p>
             <w:r>
-              <w:t>…</w:t>
+              <w:t>Criterio A.4</w:t>
+            </w:r>
+            <w:r>
+              <w:t xml:space="preserve">: </w:t>
+            </w:r>
+            <w:r>
+              <w:t>Compartir mapas</w:t>
             </w:r>
           </w:p>
         </w:tc>
@@ -3148,20 +3131,30 @@
           <w:tcPr>
             <w:tcW w:w="4247" w:type="dxa"/>
           </w:tcPr>
-          <w:p/>
+          <w:p>
+            <w:r>
+              <w:t>si</w:t>
+            </w:r>
+          </w:p>
         </w:tc>
       </w:tr>
       <w:tr>
+        <w:trPr>
+          <w:trHeight w:val="350"/>
+        </w:trPr>
         <w:tc>
           <w:tcPr>
             <w:tcW w:w="4247" w:type="dxa"/>
           </w:tcPr>
           <w:p>
             <w:r>
-              <w:t xml:space="preserve">Criterio </w:t>
-            </w:r>
-            <w:r>
-              <w:t>B.1: Nombre</w:t>
+              <w:t>Criterio A.5</w:t>
+            </w:r>
+            <w:r>
+              <w:t xml:space="preserve">: </w:t>
+            </w:r>
+            <w:r>
+              <w:t>Opciones al trazar rutas</w:t>
             </w:r>
           </w:p>
         </w:tc>
@@ -3169,7 +3162,212 @@
           <w:tcPr>
             <w:tcW w:w="4247" w:type="dxa"/>
           </w:tcPr>
-          <w:p/>
+          <w:p>
+            <w:r>
+              <w:t>6</w:t>
+            </w:r>
+          </w:p>
+        </w:tc>
+      </w:tr>
+    </w:tbl>
+    <w:p>
+      <w:pPr>
+        <w:pStyle w:val="Prrafodelista"/>
+      </w:pPr>
+    </w:p>
+    <w:p>
+      <w:pPr>
+        <w:pStyle w:val="Prrafodelista"/>
+        <w:numPr>
+          <w:ilvl w:val="0"/>
+          <w:numId w:val="5"/>
+        </w:numPr>
+      </w:pPr>
+      <w:r>
+        <w:t>Ver trafico</w:t>
+      </w:r>
+    </w:p>
+    <w:p>
+      <w:pPr>
+        <w:pStyle w:val="Prrafodelista"/>
+      </w:pPr>
+      <w:r>
+        <w:t xml:space="preserve">En este apartado </w:t>
+      </w:r>
+      <w:proofErr w:type="spellStart"/>
+      <w:r>
+        <w:t>googlemaps</w:t>
+      </w:r>
+      <w:proofErr w:type="spellEnd"/>
+      <w:r>
+        <w:t xml:space="preserve"> nos da la opción a ver el tráfico que hay actualmente gracias a un sistema de colores, en cada color identifica un tipo de congestión de tráfico.</w:t>
+      </w:r>
+    </w:p>
+    <w:p>
+      <w:pPr>
+        <w:pStyle w:val="Prrafodelista"/>
+        <w:numPr>
+          <w:ilvl w:val="0"/>
+          <w:numId w:val="5"/>
+        </w:numPr>
+      </w:pPr>
+      <w:r>
+        <w:t>Ver transportes</w:t>
+      </w:r>
+    </w:p>
+    <w:p>
+      <w:pPr>
+        <w:pStyle w:val="Prrafodelista"/>
+      </w:pPr>
+      <w:r>
+        <w:t xml:space="preserve">Da la opción a ver que líneas de transporte hay en una </w:t>
+      </w:r>
+      <w:proofErr w:type="gramStart"/>
+      <w:r>
+        <w:t>zona ,</w:t>
+      </w:r>
+      <w:proofErr w:type="gramEnd"/>
+      <w:r>
+        <w:t xml:space="preserve"> tanto de meto como autobuses en la gran mayoría de países/ciudades , sin embargo hay algunas líneas de transporte que no se muestran(interurbanos de Madrid por ejemplo)</w:t>
+      </w:r>
+    </w:p>
+    <w:p>
+      <w:pPr>
+        <w:pStyle w:val="Prrafodelista"/>
+        <w:numPr>
+          <w:ilvl w:val="0"/>
+          <w:numId w:val="5"/>
+        </w:numPr>
+      </w:pPr>
+      <w:r>
+        <w:t>Generar mapas propios</w:t>
+      </w:r>
+    </w:p>
+    <w:p>
+      <w:pPr>
+        <w:pStyle w:val="Prrafodelista"/>
+      </w:pPr>
+      <w:r>
+        <w:t xml:space="preserve">Da la opción de generar tu propio mapa añadiéndole cualquier dato y nota que se </w:t>
+      </w:r>
+      <w:proofErr w:type="gramStart"/>
+      <w:r>
+        <w:t>desea ,</w:t>
+      </w:r>
+      <w:proofErr w:type="gramEnd"/>
+      <w:r>
+        <w:t xml:space="preserve"> de carácter privado</w:t>
+      </w:r>
+    </w:p>
+    <w:p>
+      <w:pPr>
+        <w:pStyle w:val="Prrafodelista"/>
+        <w:numPr>
+          <w:ilvl w:val="0"/>
+          <w:numId w:val="5"/>
+        </w:numPr>
+      </w:pPr>
+      <w:r>
+        <w:t>Compartir mapas</w:t>
+      </w:r>
+    </w:p>
+    <w:p>
+      <w:pPr>
+        <w:pStyle w:val="Prrafodelista"/>
+      </w:pPr>
+      <w:r>
+        <w:t>Puedes compartir el mapa con tu círculo de amigos</w:t>
+      </w:r>
+    </w:p>
+    <w:p>
+      <w:pPr>
+        <w:pStyle w:val="Prrafodelista"/>
+        <w:numPr>
+          <w:ilvl w:val="0"/>
+          <w:numId w:val="5"/>
+        </w:numPr>
+      </w:pPr>
+      <w:r>
+        <w:t>Opciones al trazar rutas</w:t>
+      </w:r>
+    </w:p>
+    <w:p>
+      <w:pPr>
+        <w:pStyle w:val="Prrafodelista"/>
+      </w:pPr>
+      <w:proofErr w:type="spellStart"/>
+      <w:r>
+        <w:t>Googlemaps</w:t>
+      </w:r>
+      <w:proofErr w:type="spellEnd"/>
+      <w:r>
+        <w:t xml:space="preserve"> cuando traza una ruta da 6 opciones de trazado, </w:t>
+      </w:r>
+      <w:proofErr w:type="gramStart"/>
+      <w:r>
+        <w:t>andando ,</w:t>
+      </w:r>
+      <w:proofErr w:type="gramEnd"/>
+      <w:r>
+        <w:t xml:space="preserve"> bici , viaje recomendado , coche , vuelos y transportes públicos.</w:t>
+      </w:r>
+    </w:p>
+    <w:p/>
+    <w:p>
+      <w:pPr>
+        <w:pStyle w:val="Ttulo2"/>
+      </w:pPr>
+      <w:bookmarkStart w:id="22" w:name="_Toc445388870"/>
+      <w:r>
+        <w:t>4</w:t>
+      </w:r>
+      <w:r>
+        <w:t>.</w:t>
+      </w:r>
+      <w:r>
+        <w:t>2</w:t>
+      </w:r>
+      <w:r>
+        <w:t xml:space="preserve"> </w:t>
+      </w:r>
+      <w:r>
+        <w:t xml:space="preserve">Evaluación de los criterios para la </w:t>
+      </w:r>
+      <w:bookmarkEnd w:id="22"/>
+      <w:r>
+        <w:t>OSM</w:t>
+      </w:r>
+    </w:p>
+    <w:tbl>
+      <w:tblPr>
+        <w:tblStyle w:val="Tablaconcuadrcula"/>
+        <w:tblW w:w="0" w:type="auto"/>
+        <w:tblLook w:val="04A0" w:firstRow="1" w:lastRow="0" w:firstColumn="1" w:lastColumn="0" w:noHBand="0" w:noVBand="1"/>
+      </w:tblPr>
+      <w:tblGrid>
+        <w:gridCol w:w="4247"/>
+        <w:gridCol w:w="4247"/>
+      </w:tblGrid>
+      <w:tr>
+        <w:tc>
+          <w:tcPr>
+            <w:tcW w:w="4247" w:type="dxa"/>
+          </w:tcPr>
+          <w:p>
+            <w:r>
+              <w:t>CRITERIOS</w:t>
+            </w:r>
+          </w:p>
+        </w:tc>
+        <w:tc>
+          <w:tcPr>
+            <w:tcW w:w="4247" w:type="dxa"/>
+          </w:tcPr>
+          <w:p>
+            <w:r>
+              <w:t>EVALUACIÓN</w:t>
+            </w:r>
+          </w:p>
         </w:tc>
       </w:tr>
       <w:tr>
@@ -3179,7 +3377,7 @@
           </w:tcPr>
           <w:p>
             <w:r>
-              <w:t>Criterio B.2: Nombre</w:t>
+              <w:t>Criterio A.1: Ver trafico</w:t>
             </w:r>
           </w:p>
         </w:tc>
@@ -3187,7 +3385,11 @@
           <w:tcPr>
             <w:tcW w:w="4247" w:type="dxa"/>
           </w:tcPr>
-          <w:p/>
+          <w:p>
+            <w:r>
+              <w:t>No</w:t>
+            </w:r>
+          </w:p>
         </w:tc>
       </w:tr>
       <w:tr>
@@ -3197,7 +3399,7 @@
           </w:tcPr>
           <w:p>
             <w:r>
-              <w:t>…</w:t>
+              <w:t>Criterio A.2: ver transportes</w:t>
             </w:r>
           </w:p>
         </w:tc>
@@ -3205,56 +3407,219 @@
           <w:tcPr>
             <w:tcW w:w="4247" w:type="dxa"/>
           </w:tcPr>
-          <w:p/>
+          <w:p>
+            <w:r>
+              <w:t>si</w:t>
+            </w:r>
+          </w:p>
+        </w:tc>
+      </w:tr>
+      <w:tr>
+        <w:tc>
+          <w:tcPr>
+            <w:tcW w:w="4247" w:type="dxa"/>
+          </w:tcPr>
+          <w:p>
+            <w:r>
+              <w:t>Criterio A.3: Generar mapas propios</w:t>
+            </w:r>
+          </w:p>
+        </w:tc>
+        <w:tc>
+          <w:tcPr>
+            <w:tcW w:w="4247" w:type="dxa"/>
+          </w:tcPr>
+          <w:p>
+            <w:r>
+              <w:t>si</w:t>
+            </w:r>
+          </w:p>
+        </w:tc>
+      </w:tr>
+      <w:tr>
+        <w:tc>
+          <w:tcPr>
+            <w:tcW w:w="4247" w:type="dxa"/>
+          </w:tcPr>
+          <w:p>
+            <w:r>
+              <w:t>Criterio A.4: Compartir mapas</w:t>
+            </w:r>
+          </w:p>
+        </w:tc>
+        <w:tc>
+          <w:tcPr>
+            <w:tcW w:w="4247" w:type="dxa"/>
+          </w:tcPr>
+          <w:p>
+            <w:r>
+              <w:t>si</w:t>
+            </w:r>
+          </w:p>
+        </w:tc>
+      </w:tr>
+      <w:tr>
+        <w:trPr>
+          <w:trHeight w:val="350"/>
+        </w:trPr>
+        <w:tc>
+          <w:tcPr>
+            <w:tcW w:w="4247" w:type="dxa"/>
+          </w:tcPr>
+          <w:p>
+            <w:r>
+              <w:t>Criterio A.5: Opciones al trazar rutas</w:t>
+            </w:r>
+          </w:p>
+        </w:tc>
+        <w:tc>
+          <w:tcPr>
+            <w:tcW w:w="4247" w:type="dxa"/>
+          </w:tcPr>
+          <w:p>
+            <w:r>
+              <w:t>3*2</w:t>
+            </w:r>
+          </w:p>
         </w:tc>
       </w:tr>
     </w:tbl>
     <w:p/>
     <w:p>
-      <w:r>
-        <w:t>Y algunos comentarios aclaratorios sobre aquellos criterios cuyo valor indicado en la tabla no sea suficiente para entenderlo.</w:t>
-      </w:r>
-    </w:p>
-    <w:p>
-      <w:r>
-        <w:t>L</w:t>
-      </w:r>
-      <w:r>
-        <w:t>a tabla anterior es obligatoria y deben completarla los autores del trabajo,</w:t>
-      </w:r>
-      <w:r>
-        <w:t xml:space="preserve"> aunque se pueden incluir otros gráficos </w:t>
-      </w:r>
-      <w:r>
-        <w:t>o tablas complementarias copiadas y pegadas desde diversas</w:t>
-      </w:r>
-      <w:r>
-        <w:t xml:space="preserve"> fuentes de información, siempre que debajo de cada uno se indique la fuente (al menos la URL).</w:t>
+      <w:pPr>
+        <w:pStyle w:val="Prrafodelista"/>
+        <w:numPr>
+          <w:ilvl w:val="0"/>
+          <w:numId w:val="5"/>
+        </w:numPr>
+      </w:pPr>
+      <w:r>
+        <w:t>Ver trafico</w:t>
+      </w:r>
+    </w:p>
+    <w:p>
+      <w:pPr>
+        <w:pStyle w:val="Prrafodelista"/>
+      </w:pPr>
+      <w:r>
+        <w:t xml:space="preserve">OSM no nos da la característica para ver el </w:t>
+      </w:r>
+      <w:r>
+        <w:t>tráfico</w:t>
+      </w:r>
+      <w:r>
+        <w:t xml:space="preserve"> de las zonas.</w:t>
+      </w:r>
+    </w:p>
+    <w:p>
+      <w:pPr>
+        <w:pStyle w:val="Prrafodelista"/>
+        <w:numPr>
+          <w:ilvl w:val="0"/>
+          <w:numId w:val="5"/>
+        </w:numPr>
+      </w:pPr>
+      <w:r>
+        <w:t>Ver transportes</w:t>
+      </w:r>
+    </w:p>
+    <w:p>
+      <w:pPr>
+        <w:pStyle w:val="Prrafodelista"/>
+      </w:pPr>
+      <w:r>
+        <w:t xml:space="preserve">OSM nos da la opción de ver diferentes capas, en una de ellas nos da la opción de ver la capa del transporte </w:t>
+      </w:r>
+      <w:r>
+        <w:t>público en la cual nos muestra todas las redes de transporte.</w:t>
+      </w:r>
+    </w:p>
+    <w:p>
+      <w:pPr>
+        <w:pStyle w:val="Prrafodelista"/>
+        <w:numPr>
+          <w:ilvl w:val="0"/>
+          <w:numId w:val="5"/>
+        </w:numPr>
+      </w:pPr>
+      <w:r>
+        <w:t>Generar mapas propios</w:t>
+      </w:r>
+    </w:p>
+    <w:p>
+      <w:pPr>
+        <w:pStyle w:val="Prrafodelista"/>
+      </w:pPr>
+      <w:r>
+        <w:t>Al igual que en GM nos da la opción de generar nuestros propios mapas y guardarlos con las notaciones que deseemos</w:t>
+      </w:r>
+    </w:p>
+    <w:p>
+      <w:pPr>
+        <w:pStyle w:val="Prrafodelista"/>
+        <w:numPr>
+          <w:ilvl w:val="0"/>
+          <w:numId w:val="5"/>
+        </w:numPr>
+      </w:pPr>
+      <w:r>
+        <w:lastRenderedPageBreak/>
+        <w:t>Compartir mapas</w:t>
+      </w:r>
+    </w:p>
+    <w:p>
+      <w:pPr>
+        <w:pStyle w:val="Prrafodelista"/>
+      </w:pPr>
+      <w:r>
+        <w:t>Puedes compartir el mapa con tu círculo de amigos</w:t>
+      </w:r>
+      <w:r>
+        <w:t xml:space="preserve"> y en caso de que la información sea correcta poder actualizar el mapa público</w:t>
+      </w:r>
+      <w:bookmarkStart w:id="23" w:name="_GoBack"/>
+      <w:bookmarkEnd w:id="23"/>
+      <w:r>
+        <w:t xml:space="preserve"> y mostrarlo en el propio mapa oficial.</w:t>
+      </w:r>
+    </w:p>
+    <w:p>
+      <w:pPr>
+        <w:pStyle w:val="Prrafodelista"/>
+        <w:numPr>
+          <w:ilvl w:val="0"/>
+          <w:numId w:val="5"/>
+        </w:numPr>
+      </w:pPr>
+      <w:r>
+        <w:t>Opciones al trazar rutas</w:t>
+      </w:r>
+    </w:p>
+    <w:p>
+      <w:pPr>
+        <w:pStyle w:val="Prrafodelista"/>
+      </w:pPr>
+      <w:r>
+        <w:t xml:space="preserve">Nos proporciona 3 modos de </w:t>
+      </w:r>
+      <w:proofErr w:type="gramStart"/>
+      <w:r>
+        <w:t>ruta :</w:t>
+      </w:r>
+      <w:proofErr w:type="gramEnd"/>
+      <w:r>
+        <w:t xml:space="preserve"> a pie, en bicicleta o en coche. Pero también nos da dos opciones en cada </w:t>
+      </w:r>
+      <w:proofErr w:type="gramStart"/>
+      <w:r>
+        <w:t>modo ,</w:t>
+      </w:r>
+      <w:proofErr w:type="gramEnd"/>
+      <w:r>
+        <w:t xml:space="preserve"> una generada por OSM automáticamente y otra generada a partir de los usuarios.</w:t>
       </w:r>
     </w:p>
     <w:p/>
-    <w:p>
-      <w:pPr>
-        <w:pStyle w:val="Ttulo2"/>
-      </w:pPr>
-      <w:bookmarkStart w:id="23" w:name="_Toc445388870"/>
-      <w:r>
-        <w:t>4</w:t>
-      </w:r>
-      <w:r>
-        <w:t>.</w:t>
-      </w:r>
-      <w:r>
-        <w:t>2</w:t>
-      </w:r>
-      <w:r>
-        <w:t xml:space="preserve"> </w:t>
-      </w:r>
-      <w:r>
-        <w:t>Evaluación de los criterios para la tecnología 2</w:t>
-      </w:r>
-      <w:bookmarkEnd w:id="23"/>
-    </w:p>
     <w:p/>
     <w:p/>
     <w:p>
@@ -3944,7 +4309,7 @@
           <w:rPr>
             <w:noProof/>
           </w:rPr>
-          <w:t>4</w:t>
+          <w:t>5</w:t>
         </w:r>
         <w:r>
           <w:fldChar w:fldCharType="end"/>
@@ -4109,6 +4474,119 @@
     </w:lvl>
   </w:abstractNum>
   <w:abstractNum w:abstractNumId="1">
+    <w:nsid w:val="131A7162"/>
+    <w:multiLevelType w:val="hybridMultilevel"/>
+    <w:tmpl w:val="1DEE7D22"/>
+    <w:lvl w:ilvl="0" w:tplc="0C0A0001">
+      <w:start w:val="1"/>
+      <w:numFmt w:val="bullet"/>
+      <w:lvlText w:val=""/>
+      <w:lvlJc w:val="left"/>
+      <w:pPr>
+        <w:ind w:left="720" w:hanging="360"/>
+      </w:pPr>
+      <w:rPr>
+        <w:rFonts w:ascii="Symbol" w:hAnsi="Symbol" w:hint="default"/>
+      </w:rPr>
+    </w:lvl>
+    <w:lvl w:ilvl="1" w:tplc="0C0A0003">
+      <w:start w:val="1"/>
+      <w:numFmt w:val="bullet"/>
+      <w:lvlText w:val="o"/>
+      <w:lvlJc w:val="left"/>
+      <w:pPr>
+        <w:ind w:left="1440" w:hanging="360"/>
+      </w:pPr>
+      <w:rPr>
+        <w:rFonts w:ascii="Courier New" w:hAnsi="Courier New" w:cs="Courier New" w:hint="default"/>
+      </w:rPr>
+    </w:lvl>
+    <w:lvl w:ilvl="2" w:tplc="0C0A0005" w:tentative="1">
+      <w:start w:val="1"/>
+      <w:numFmt w:val="bullet"/>
+      <w:lvlText w:val=""/>
+      <w:lvlJc w:val="left"/>
+      <w:pPr>
+        <w:ind w:left="2160" w:hanging="360"/>
+      </w:pPr>
+      <w:rPr>
+        <w:rFonts w:ascii="Wingdings" w:hAnsi="Wingdings" w:hint="default"/>
+      </w:rPr>
+    </w:lvl>
+    <w:lvl w:ilvl="3" w:tplc="0C0A0001" w:tentative="1">
+      <w:start w:val="1"/>
+      <w:numFmt w:val="bullet"/>
+      <w:lvlText w:val=""/>
+      <w:lvlJc w:val="left"/>
+      <w:pPr>
+        <w:ind w:left="2880" w:hanging="360"/>
+      </w:pPr>
+      <w:rPr>
+        <w:rFonts w:ascii="Symbol" w:hAnsi="Symbol" w:hint="default"/>
+      </w:rPr>
+    </w:lvl>
+    <w:lvl w:ilvl="4" w:tplc="0C0A0003" w:tentative="1">
+      <w:start w:val="1"/>
+      <w:numFmt w:val="bullet"/>
+      <w:lvlText w:val="o"/>
+      <w:lvlJc w:val="left"/>
+      <w:pPr>
+        <w:ind w:left="3600" w:hanging="360"/>
+      </w:pPr>
+      <w:rPr>
+        <w:rFonts w:ascii="Courier New" w:hAnsi="Courier New" w:cs="Courier New" w:hint="default"/>
+      </w:rPr>
+    </w:lvl>
+    <w:lvl w:ilvl="5" w:tplc="0C0A0005" w:tentative="1">
+      <w:start w:val="1"/>
+      <w:numFmt w:val="bullet"/>
+      <w:lvlText w:val=""/>
+      <w:lvlJc w:val="left"/>
+      <w:pPr>
+        <w:ind w:left="4320" w:hanging="360"/>
+      </w:pPr>
+      <w:rPr>
+        <w:rFonts w:ascii="Wingdings" w:hAnsi="Wingdings" w:hint="default"/>
+      </w:rPr>
+    </w:lvl>
+    <w:lvl w:ilvl="6" w:tplc="0C0A0001" w:tentative="1">
+      <w:start w:val="1"/>
+      <w:numFmt w:val="bullet"/>
+      <w:lvlText w:val=""/>
+      <w:lvlJc w:val="left"/>
+      <w:pPr>
+        <w:ind w:left="5040" w:hanging="360"/>
+      </w:pPr>
+      <w:rPr>
+        <w:rFonts w:ascii="Symbol" w:hAnsi="Symbol" w:hint="default"/>
+      </w:rPr>
+    </w:lvl>
+    <w:lvl w:ilvl="7" w:tplc="0C0A0003" w:tentative="1">
+      <w:start w:val="1"/>
+      <w:numFmt w:val="bullet"/>
+      <w:lvlText w:val="o"/>
+      <w:lvlJc w:val="left"/>
+      <w:pPr>
+        <w:ind w:left="5760" w:hanging="360"/>
+      </w:pPr>
+      <w:rPr>
+        <w:rFonts w:ascii="Courier New" w:hAnsi="Courier New" w:cs="Courier New" w:hint="default"/>
+      </w:rPr>
+    </w:lvl>
+    <w:lvl w:ilvl="8" w:tplc="0C0A0005" w:tentative="1">
+      <w:start w:val="1"/>
+      <w:numFmt w:val="bullet"/>
+      <w:lvlText w:val=""/>
+      <w:lvlJc w:val="left"/>
+      <w:pPr>
+        <w:ind w:left="6480" w:hanging="360"/>
+      </w:pPr>
+      <w:rPr>
+        <w:rFonts w:ascii="Wingdings" w:hAnsi="Wingdings" w:hint="default"/>
+      </w:rPr>
+    </w:lvl>
+  </w:abstractNum>
+  <w:abstractNum w:abstractNumId="2">
     <w:nsid w:val="304055AC"/>
     <w:multiLevelType w:val="hybridMultilevel"/>
     <w:tmpl w:val="B48CE602"/>
@@ -4197,7 +4675,7 @@
       </w:pPr>
     </w:lvl>
   </w:abstractNum>
-  <w:abstractNum w:abstractNumId="2">
+  <w:abstractNum w:abstractNumId="3">
     <w:nsid w:val="63673D64"/>
     <w:multiLevelType w:val="hybridMultilevel"/>
     <w:tmpl w:val="10EA503C"/>
@@ -4309,7 +4787,7 @@
       </w:rPr>
     </w:lvl>
   </w:abstractNum>
-  <w:abstractNum w:abstractNumId="3">
+  <w:abstractNum w:abstractNumId="4">
     <w:nsid w:val="69E54BA7"/>
     <w:multiLevelType w:val="multilevel"/>
     <w:tmpl w:val="0C0A001F"/>
@@ -4396,16 +4874,19 @@
     </w:lvl>
   </w:abstractNum>
   <w:num w:numId="1">
-    <w:abstractNumId w:val="1"/>
+    <w:abstractNumId w:val="2"/>
   </w:num>
   <w:num w:numId="2">
-    <w:abstractNumId w:val="3"/>
+    <w:abstractNumId w:val="4"/>
   </w:num>
   <w:num w:numId="3">
     <w:abstractNumId w:val="0"/>
   </w:num>
   <w:num w:numId="4">
-    <w:abstractNumId w:val="2"/>
+    <w:abstractNumId w:val="3"/>
+  </w:num>
+  <w:num w:numId="5">
+    <w:abstractNumId w:val="1"/>
   </w:num>
 </w:numbering>
 </file>
@@ -5623,7 +6104,7 @@
   <a:extraClrSchemeLst/>
   <a:extLst>
     <a:ext uri="{05A4C25C-085E-4340-85A3-A5531E510DB2}">
-      <thm15:themeFamily xmlns:thm15="http://schemas.microsoft.com/office/thememl/2012/main" xmlns="" name="Office Theme" id="{62F939B6-93AF-4DB8-9C6B-D6C7DFDC589F}" vid="{4A3C46E8-61CC-4603-A589-7422A47A8E4A}"/>
+      <thm15:themeFamily xmlns="" xmlns:thm15="http://schemas.microsoft.com/office/thememl/2012/main" name="Office Theme" id="{62F939B6-93AF-4DB8-9C6B-D6C7DFDC589F}" vid="{4A3C46E8-61CC-4603-A589-7422A47A8E4A}"/>
     </a:ext>
   </a:extLst>
 </a:theme>
@@ -5634,7 +6115,7 @@
 </file>
 
 <file path=customXml/itemProps1.xml><?xml version="1.0" encoding="utf-8"?>
-<ds:datastoreItem xmlns:ds="http://schemas.openxmlformats.org/officeDocument/2006/customXml" ds:itemID="{AF3BBDBC-E9D7-4E6E-95DB-F0CAC1A7C6FB}">
+<ds:datastoreItem xmlns:ds="http://schemas.openxmlformats.org/officeDocument/2006/customXml" ds:itemID="{36321BC8-BF5A-474A-B6F8-0860BFA79571}">
   <ds:schemaRefs>
     <ds:schemaRef ds:uri="http://schemas.openxmlformats.org/officeDocument/2006/bibliography"/>
   </ds:schemaRefs>
